--- a/Case_study/MongoDB Case Study 1.docx
+++ b/Case_study/MongoDB Case Study 1.docx
@@ -120,40 +120,18 @@
         </w:rPr>
       </w:pPr>
       <w:proofErr w:type="spellStart"/>
-      <w:proofErr w:type="gramStart"/>
-      <w:r>
-        <w:rPr>
-          <w:rFonts w:ascii="Times New Roman" w:hAnsi="Times New Roman" w:cs="Times New Roman"/>
-        </w:rPr>
-        <w:t>db.product</w:t>
-      </w:r>
-      <w:proofErr w:type="gramEnd"/>
-      <w:r>
-        <w:rPr>
-          <w:rFonts w:ascii="Times New Roman" w:hAnsi="Times New Roman" w:cs="Times New Roman"/>
-        </w:rPr>
-        <w:t>.</w:t>
-      </w:r>
-      <w:proofErr w:type="gramStart"/>
-      <w:r>
-        <w:rPr>
-          <w:rFonts w:ascii="Times New Roman" w:hAnsi="Times New Roman" w:cs="Times New Roman"/>
-        </w:rPr>
-        <w:t>find</w:t>
+      <w:r>
+        <w:rPr>
+          <w:rFonts w:ascii="Times New Roman" w:hAnsi="Times New Roman" w:cs="Times New Roman"/>
+        </w:rPr>
+        <w:t>db.product.find</w:t>
       </w:r>
       <w:proofErr w:type="spellEnd"/>
       <w:r>
         <w:rPr>
           <w:rFonts w:ascii="Times New Roman" w:hAnsi="Times New Roman" w:cs="Times New Roman"/>
         </w:rPr>
-        <w:t>(</w:t>
-      </w:r>
-      <w:proofErr w:type="gramEnd"/>
-      <w:r>
-        <w:rPr>
-          <w:rFonts w:ascii="Times New Roman" w:hAnsi="Times New Roman" w:cs="Times New Roman"/>
-        </w:rPr>
-        <w:t>)</w:t>
+        <w:t>()</w:t>
       </w:r>
     </w:p>
     <w:p>
@@ -270,7 +248,7 @@
           <w:bCs/>
         </w:rPr>
         <w:pict w14:anchorId="61A731BF">
-          <v:rect id="_x0000_i1031" style="width:468pt;height:1.2pt" o:hralign="center" o:hrstd="t" o:hr="t" fillcolor="#a0a0a0" stroked="f"/>
+          <v:rect id="_x0000_i1025" style="width:468pt;height:1.2pt" o:hralign="center" o:hrstd="t" o:hr="t" fillcolor="#a0a0a0" stroked="f"/>
         </w:pict>
       </w:r>
     </w:p>
@@ -316,19 +294,11 @@
         </w:rPr>
       </w:pPr>
       <w:proofErr w:type="spellStart"/>
-      <w:proofErr w:type="gramStart"/>
-      <w:r>
-        <w:rPr>
-          <w:rFonts w:ascii="Times New Roman" w:hAnsi="Times New Roman" w:cs="Times New Roman"/>
-        </w:rPr>
-        <w:t>db.product</w:t>
-      </w:r>
-      <w:proofErr w:type="gramEnd"/>
-      <w:r>
-        <w:rPr>
-          <w:rFonts w:ascii="Times New Roman" w:hAnsi="Times New Roman" w:cs="Times New Roman"/>
-        </w:rPr>
-        <w:t>.find</w:t>
+      <w:r>
+        <w:rPr>
+          <w:rFonts w:ascii="Times New Roman" w:hAnsi="Times New Roman" w:cs="Times New Roman"/>
+        </w:rPr>
+        <w:t>db.product.find</w:t>
       </w:r>
       <w:proofErr w:type="spellEnd"/>
       <w:r>
@@ -342,71 +312,30 @@
         <w:rPr>
           <w:rFonts w:ascii="Times New Roman" w:hAnsi="Times New Roman" w:cs="Times New Roman"/>
         </w:rPr>
-        <w:t>product_</w:t>
-      </w:r>
-      <w:proofErr w:type="gramStart"/>
-      <w:r>
-        <w:rPr>
-          <w:rFonts w:ascii="Times New Roman" w:hAnsi="Times New Roman" w:cs="Times New Roman"/>
-        </w:rPr>
-        <w:t>price</w:t>
+        <w:t>product_price</w:t>
       </w:r>
       <w:proofErr w:type="spellEnd"/>
       <w:r>
         <w:rPr>
           <w:rFonts w:ascii="Times New Roman" w:hAnsi="Times New Roman" w:cs="Times New Roman"/>
         </w:rPr>
-        <w:t>:{</w:t>
-      </w:r>
-      <w:proofErr w:type="gramEnd"/>
-      <w:r>
-        <w:rPr>
-          <w:rFonts w:ascii="Times New Roman" w:hAnsi="Times New Roman" w:cs="Times New Roman"/>
-        </w:rPr>
-        <w:t>$gt:</w:t>
-      </w:r>
-      <w:proofErr w:type="gramStart"/>
-      <w:r>
-        <w:rPr>
-          <w:rFonts w:ascii="Times New Roman" w:hAnsi="Times New Roman" w:cs="Times New Roman"/>
-        </w:rPr>
-        <w:t>400,$</w:t>
-      </w:r>
-      <w:proofErr w:type="gramEnd"/>
-      <w:r>
-        <w:rPr>
-          <w:rFonts w:ascii="Times New Roman" w:hAnsi="Times New Roman" w:cs="Times New Roman"/>
-        </w:rPr>
-        <w:t>lt:800}</w:t>
-      </w:r>
-      <w:proofErr w:type="gramStart"/>
-      <w:r>
-        <w:rPr>
-          <w:rFonts w:ascii="Times New Roman" w:hAnsi="Times New Roman" w:cs="Times New Roman"/>
-        </w:rPr>
-        <w:t>},{</w:t>
-      </w:r>
-      <w:proofErr w:type="gramEnd"/>
-      <w:r>
-        <w:rPr>
-          <w:rFonts w:ascii="Times New Roman" w:hAnsi="Times New Roman" w:cs="Times New Roman"/>
-        </w:rPr>
-        <w:t>})</w:t>
-      </w:r>
-    </w:p>
-    <w:p>
-      <w:pPr>
-        <w:rPr>
-          <w:rFonts w:ascii="Times New Roman" w:hAnsi="Times New Roman" w:cs="Times New Roman"/>
-          <w:b/>
-          <w:bCs/>
-        </w:rPr>
-      </w:pPr>
-      <w:r>
-        <w:rPr>
-          <w:rFonts w:ascii="Times New Roman" w:hAnsi="Times New Roman" w:cs="Times New Roman"/>
-          <w:b/>
-          <w:bCs/>
+        <w:t>:{$gt:400,$lt:800}},{})</w:t>
+      </w:r>
+    </w:p>
+    <w:p>
+      <w:pPr>
+        <w:rPr>
+          <w:rFonts w:ascii="Times New Roman" w:hAnsi="Times New Roman" w:cs="Times New Roman"/>
+          <w:b/>
+          <w:bCs/>
+        </w:rPr>
+      </w:pPr>
+      <w:r>
+        <w:rPr>
+          <w:rFonts w:ascii="Times New Roman" w:hAnsi="Times New Roman" w:cs="Times New Roman"/>
+          <w:b/>
+          <w:bCs/>
+          <w:noProof/>
         </w:rPr>
         <w:drawing>
           <wp:inline distT="0" distB="0" distL="0" distR="0" wp14:anchorId="15AEFC8A" wp14:editId="0307964F">
@@ -458,6 +387,7 @@
           <w:rFonts w:ascii="Times New Roman" w:hAnsi="Times New Roman" w:cs="Times New Roman"/>
           <w:b/>
           <w:bCs/>
+          <w:noProof/>
         </w:rPr>
         <w:lastRenderedPageBreak/>
         <w:drawing>
@@ -521,7 +451,7 @@
           <w:bCs/>
         </w:rPr>
         <w:pict w14:anchorId="49AD59A1">
-          <v:rect id="_x0000_i1039" style="width:468pt;height:1.2pt" o:hralign="center" o:hrstd="t" o:hr="t" fillcolor="#a0a0a0" stroked="f"/>
+          <v:rect id="_x0000_i1026" style="width:468pt;height:1.2pt" o:hralign="center" o:hrstd="t" o:hr="t" fillcolor="#a0a0a0" stroked="f"/>
         </w:pict>
       </w:r>
     </w:p>
@@ -684,19 +614,11 @@
         </w:rPr>
       </w:pPr>
       <w:proofErr w:type="spellStart"/>
-      <w:proofErr w:type="gramStart"/>
-      <w:r>
-        <w:rPr>
-          <w:rFonts w:ascii="Times New Roman" w:hAnsi="Times New Roman" w:cs="Times New Roman"/>
-        </w:rPr>
-        <w:t>db.product</w:t>
-      </w:r>
-      <w:proofErr w:type="gramEnd"/>
-      <w:r>
-        <w:rPr>
-          <w:rFonts w:ascii="Times New Roman" w:hAnsi="Times New Roman" w:cs="Times New Roman"/>
-        </w:rPr>
-        <w:t>.find</w:t>
+      <w:r>
+        <w:rPr>
+          <w:rFonts w:ascii="Times New Roman" w:hAnsi="Times New Roman" w:cs="Times New Roman"/>
+        </w:rPr>
+        <w:t>db.product.find</w:t>
       </w:r>
       <w:proofErr w:type="spellEnd"/>
       <w:r>
@@ -710,85 +632,30 @@
         <w:rPr>
           <w:rFonts w:ascii="Times New Roman" w:hAnsi="Times New Roman" w:cs="Times New Roman"/>
         </w:rPr>
-        <w:t>product_</w:t>
-      </w:r>
-      <w:proofErr w:type="gramStart"/>
-      <w:r>
-        <w:rPr>
-          <w:rFonts w:ascii="Times New Roman" w:hAnsi="Times New Roman" w:cs="Times New Roman"/>
-        </w:rPr>
-        <w:t>price</w:t>
+        <w:t>product_price</w:t>
       </w:r>
       <w:proofErr w:type="spellEnd"/>
       <w:r>
         <w:rPr>
           <w:rFonts w:ascii="Times New Roman" w:hAnsi="Times New Roman" w:cs="Times New Roman"/>
         </w:rPr>
-        <w:t>:{</w:t>
-      </w:r>
-      <w:proofErr w:type="gramEnd"/>
-      <w:r>
-        <w:rPr>
-          <w:rFonts w:ascii="Times New Roman" w:hAnsi="Times New Roman" w:cs="Times New Roman"/>
-        </w:rPr>
-        <w:t>$</w:t>
-      </w:r>
-      <w:proofErr w:type="gramStart"/>
-      <w:r>
-        <w:rPr>
-          <w:rFonts w:ascii="Times New Roman" w:hAnsi="Times New Roman" w:cs="Times New Roman"/>
-        </w:rPr>
-        <w:t>not:{</w:t>
-      </w:r>
-      <w:proofErr w:type="gramEnd"/>
-      <w:r>
-        <w:rPr>
-          <w:rFonts w:ascii="Times New Roman" w:hAnsi="Times New Roman" w:cs="Times New Roman"/>
-        </w:rPr>
-        <w:t>$gt:</w:t>
-      </w:r>
-      <w:proofErr w:type="gramStart"/>
-      <w:r>
-        <w:rPr>
-          <w:rFonts w:ascii="Times New Roman" w:hAnsi="Times New Roman" w:cs="Times New Roman"/>
-        </w:rPr>
-        <w:t>400,$</w:t>
-      </w:r>
-      <w:proofErr w:type="gramEnd"/>
-      <w:r>
-        <w:rPr>
-          <w:rFonts w:ascii="Times New Roman" w:hAnsi="Times New Roman" w:cs="Times New Roman"/>
-        </w:rPr>
-        <w:t>lt:600}}</w:t>
-      </w:r>
-      <w:proofErr w:type="gramStart"/>
-      <w:r>
-        <w:rPr>
-          <w:rFonts w:ascii="Times New Roman" w:hAnsi="Times New Roman" w:cs="Times New Roman"/>
-        </w:rPr>
-        <w:t>},{</w:t>
-      </w:r>
-      <w:proofErr w:type="gramEnd"/>
-      <w:r>
-        <w:rPr>
-          <w:rFonts w:ascii="Times New Roman" w:hAnsi="Times New Roman" w:cs="Times New Roman"/>
-        </w:rPr>
-        <w:t>})</w:t>
-      </w:r>
-    </w:p>
-    <w:p>
-      <w:pPr>
-        <w:rPr>
-          <w:rFonts w:ascii="Times New Roman" w:hAnsi="Times New Roman" w:cs="Times New Roman"/>
-          <w:b/>
-          <w:bCs/>
-        </w:rPr>
-      </w:pPr>
-      <w:r>
-        <w:rPr>
-          <w:rFonts w:ascii="Times New Roman" w:hAnsi="Times New Roman" w:cs="Times New Roman"/>
-          <w:b/>
-          <w:bCs/>
+        <w:t>:{$not:{$gt:400,$lt:600}}},{})</w:t>
+      </w:r>
+    </w:p>
+    <w:p>
+      <w:pPr>
+        <w:rPr>
+          <w:rFonts w:ascii="Times New Roman" w:hAnsi="Times New Roman" w:cs="Times New Roman"/>
+          <w:b/>
+          <w:bCs/>
+        </w:rPr>
+      </w:pPr>
+      <w:r>
+        <w:rPr>
+          <w:rFonts w:ascii="Times New Roman" w:hAnsi="Times New Roman" w:cs="Times New Roman"/>
+          <w:b/>
+          <w:bCs/>
+          <w:noProof/>
         </w:rPr>
         <w:drawing>
           <wp:inline distT="0" distB="0" distL="0" distR="0" wp14:anchorId="1EAB75EF" wp14:editId="135364FA">
@@ -878,19 +745,11 @@
         </w:rPr>
       </w:pPr>
       <w:proofErr w:type="spellStart"/>
-      <w:proofErr w:type="gramStart"/>
-      <w:r>
-        <w:rPr>
-          <w:rFonts w:ascii="Times New Roman" w:hAnsi="Times New Roman" w:cs="Times New Roman"/>
-        </w:rPr>
-        <w:t>db.product</w:t>
-      </w:r>
-      <w:proofErr w:type="gramEnd"/>
-      <w:r>
-        <w:rPr>
-          <w:rFonts w:ascii="Times New Roman" w:hAnsi="Times New Roman" w:cs="Times New Roman"/>
-        </w:rPr>
-        <w:t>.find</w:t>
+      <w:r>
+        <w:rPr>
+          <w:rFonts w:ascii="Times New Roman" w:hAnsi="Times New Roman" w:cs="Times New Roman"/>
+        </w:rPr>
+        <w:t>db.product.find</w:t>
       </w:r>
       <w:proofErr w:type="spellEnd"/>
       <w:r>
@@ -904,56 +763,14 @@
         <w:rPr>
           <w:rFonts w:ascii="Times New Roman" w:hAnsi="Times New Roman" w:cs="Times New Roman"/>
         </w:rPr>
-        <w:t>product_</w:t>
-      </w:r>
-      <w:proofErr w:type="gramStart"/>
-      <w:r>
-        <w:rPr>
-          <w:rFonts w:ascii="Times New Roman" w:hAnsi="Times New Roman" w:cs="Times New Roman"/>
-        </w:rPr>
-        <w:t>price</w:t>
+        <w:t>product_price</w:t>
       </w:r>
       <w:proofErr w:type="spellEnd"/>
       <w:r>
         <w:rPr>
           <w:rFonts w:ascii="Times New Roman" w:hAnsi="Times New Roman" w:cs="Times New Roman"/>
         </w:rPr>
-        <w:t>:{</w:t>
-      </w:r>
-      <w:proofErr w:type="gramEnd"/>
-      <w:r>
-        <w:rPr>
-          <w:rFonts w:ascii="Times New Roman" w:hAnsi="Times New Roman" w:cs="Times New Roman"/>
-        </w:rPr>
-        <w:t>$gt:500}</w:t>
-      </w:r>
-      <w:proofErr w:type="gramStart"/>
-      <w:r>
-        <w:rPr>
-          <w:rFonts w:ascii="Times New Roman" w:hAnsi="Times New Roman" w:cs="Times New Roman"/>
-        </w:rPr>
-        <w:t>},{</w:t>
-      </w:r>
-      <w:proofErr w:type="gramEnd"/>
-      <w:r>
-        <w:rPr>
-          <w:rFonts w:ascii="Times New Roman" w:hAnsi="Times New Roman" w:cs="Times New Roman"/>
-        </w:rPr>
-        <w:t>}</w:t>
-      </w:r>
-      <w:proofErr w:type="gramStart"/>
-      <w:r>
-        <w:rPr>
-          <w:rFonts w:ascii="Times New Roman" w:hAnsi="Times New Roman" w:cs="Times New Roman"/>
-        </w:rPr>
-        <w:t>).limit</w:t>
-      </w:r>
-      <w:proofErr w:type="gramEnd"/>
-      <w:r>
-        <w:rPr>
-          <w:rFonts w:ascii="Times New Roman" w:hAnsi="Times New Roman" w:cs="Times New Roman"/>
-        </w:rPr>
-        <w:t>(</w:t>
+        <w:t>:{$gt:500}},{}).limit(</w:t>
       </w:r>
       <w:r>
         <w:rPr>
@@ -981,6 +798,7 @@
           <w:rFonts w:ascii="Times New Roman" w:hAnsi="Times New Roman" w:cs="Times New Roman"/>
           <w:b/>
           <w:bCs/>
+          <w:noProof/>
         </w:rPr>
         <w:drawing>
           <wp:inline distT="0" distB="0" distL="0" distR="0" wp14:anchorId="17379B1C" wp14:editId="2592359E">
@@ -1034,7 +852,7 @@
           <w:bCs/>
         </w:rPr>
         <w:pict w14:anchorId="26A509C5">
-          <v:rect id="_x0000_i1059" style="width:468pt;height:1.2pt" o:hralign="center" o:hrstd="t" o:hr="t" fillcolor="#a0a0a0" stroked="f"/>
+          <v:rect id="_x0000_i1027" style="width:468pt;height:1.2pt" o:hralign="center" o:hrstd="t" o:hr="t" fillcolor="#a0a0a0" stroked="f"/>
         </w:pict>
       </w:r>
     </w:p>
@@ -1071,18 +889,8 @@
           <w:bCs/>
         </w:rPr>
         <w:lastRenderedPageBreak/>
-        <w:t xml:space="preserve">Find the product name and product material of each </w:t>
-      </w:r>
-      <w:proofErr w:type="gramStart"/>
-      <w:r>
-        <w:rPr>
-          <w:rFonts w:ascii="Times New Roman" w:hAnsi="Times New Roman" w:cs="Times New Roman"/>
-          <w:b/>
-          <w:bCs/>
-        </w:rPr>
-        <w:t>products</w:t>
-      </w:r>
-      <w:proofErr w:type="gramEnd"/>
+        <w:t>Find the product name and product material of each products</w:t>
+      </w:r>
     </w:p>
     <w:p>
       <w:pPr>
@@ -1091,74 +899,24 @@
         </w:rPr>
       </w:pPr>
       <w:proofErr w:type="spellStart"/>
-      <w:proofErr w:type="gramStart"/>
-      <w:r>
-        <w:rPr>
-          <w:rFonts w:ascii="Times New Roman" w:hAnsi="Times New Roman" w:cs="Times New Roman"/>
-        </w:rPr>
-        <w:t>db.product</w:t>
-      </w:r>
-      <w:proofErr w:type="gramEnd"/>
-      <w:r>
-        <w:rPr>
-          <w:rFonts w:ascii="Times New Roman" w:hAnsi="Times New Roman" w:cs="Times New Roman"/>
-        </w:rPr>
-        <w:t>.find</w:t>
+      <w:r>
+        <w:rPr>
+          <w:rFonts w:ascii="Times New Roman" w:hAnsi="Times New Roman" w:cs="Times New Roman"/>
+        </w:rPr>
+        <w:t>db.product.find</w:t>
       </w:r>
       <w:proofErr w:type="spellEnd"/>
       <w:r>
         <w:rPr>
           <w:rFonts w:ascii="Times New Roman" w:hAnsi="Times New Roman" w:cs="Times New Roman"/>
         </w:rPr>
-        <w:t>({</w:t>
-      </w:r>
-      <w:proofErr w:type="gramStart"/>
-      <w:r>
-        <w:rPr>
-          <w:rFonts w:ascii="Times New Roman" w:hAnsi="Times New Roman" w:cs="Times New Roman"/>
-        </w:rPr>
-        <w:t>},{</w:t>
-      </w:r>
-      <w:proofErr w:type="gramEnd"/>
-      <w:r>
-        <w:rPr>
-          <w:rFonts w:ascii="Times New Roman" w:hAnsi="Times New Roman" w:cs="Times New Roman"/>
-        </w:rPr>
-        <w:t>product_name:</w:t>
-      </w:r>
-      <w:proofErr w:type="gramStart"/>
-      <w:r>
-        <w:rPr>
-          <w:rFonts w:ascii="Times New Roman" w:hAnsi="Times New Roman" w:cs="Times New Roman"/>
-        </w:rPr>
-        <w:t>1,product</w:t>
-      </w:r>
-      <w:proofErr w:type="gramEnd"/>
-      <w:r>
-        <w:rPr>
-          <w:rFonts w:ascii="Times New Roman" w:hAnsi="Times New Roman" w:cs="Times New Roman"/>
-        </w:rPr>
-        <w:t>_material:</w:t>
-      </w:r>
-      <w:proofErr w:type="gramStart"/>
-      <w:r>
-        <w:rPr>
-          <w:rFonts w:ascii="Times New Roman" w:hAnsi="Times New Roman" w:cs="Times New Roman"/>
-        </w:rPr>
-        <w:t>1</w:t>
-      </w:r>
-      <w:r>
-        <w:rPr>
-          <w:rFonts w:ascii="Times New Roman" w:hAnsi="Times New Roman" w:cs="Times New Roman"/>
-        </w:rPr>
-        <w:t>,_</w:t>
-      </w:r>
-      <w:proofErr w:type="gramEnd"/>
-      <w:r>
-        <w:rPr>
-          <w:rFonts w:ascii="Times New Roman" w:hAnsi="Times New Roman" w:cs="Times New Roman"/>
-        </w:rPr>
-        <w:t>id:0</w:t>
+        <w:t>({},{product_name:1,product_material:1</w:t>
+      </w:r>
+      <w:r>
+        <w:rPr>
+          <w:rFonts w:ascii="Times New Roman" w:hAnsi="Times New Roman" w:cs="Times New Roman"/>
+        </w:rPr>
+        <w:t>,_id:0</w:t>
       </w:r>
       <w:r>
         <w:rPr>
@@ -1180,6 +938,7 @@
           <w:rFonts w:ascii="Times New Roman" w:hAnsi="Times New Roman" w:cs="Times New Roman"/>
           <w:b/>
           <w:bCs/>
+          <w:noProof/>
         </w:rPr>
         <w:drawing>
           <wp:inline distT="0" distB="0" distL="0" distR="0" wp14:anchorId="46873EC0" wp14:editId="63CAD13D">
@@ -1233,7 +992,7 @@
           <w:bCs/>
         </w:rPr>
         <w:pict w14:anchorId="791F6788">
-          <v:rect id="_x0000_i1067" style="width:468pt;height:1.2pt" o:hralign="center" o:hrstd="t" o:hr="t" fillcolor="#a0a0a0" stroked="f"/>
+          <v:rect id="_x0000_i1028" style="width:468pt;height:1.2pt" o:hralign="center" o:hrstd="t" o:hr="t" fillcolor="#a0a0a0" stroked="f"/>
         </w:pict>
       </w:r>
     </w:p>
@@ -1289,55 +1048,34 @@
         </w:rPr>
       </w:pPr>
       <w:proofErr w:type="spellStart"/>
-      <w:proofErr w:type="gramStart"/>
-      <w:r>
-        <w:rPr>
-          <w:rFonts w:ascii="Times New Roman" w:hAnsi="Times New Roman" w:cs="Times New Roman"/>
-        </w:rPr>
-        <w:t>db.product</w:t>
-      </w:r>
-      <w:proofErr w:type="gramEnd"/>
-      <w:r>
-        <w:rPr>
-          <w:rFonts w:ascii="Times New Roman" w:hAnsi="Times New Roman" w:cs="Times New Roman"/>
-        </w:rPr>
-        <w:t>.find</w:t>
+      <w:r>
+        <w:rPr>
+          <w:rFonts w:ascii="Times New Roman" w:hAnsi="Times New Roman" w:cs="Times New Roman"/>
+        </w:rPr>
+        <w:t>db.product.find</w:t>
       </w:r>
       <w:proofErr w:type="spellEnd"/>
       <w:r>
         <w:rPr>
           <w:rFonts w:ascii="Times New Roman" w:hAnsi="Times New Roman" w:cs="Times New Roman"/>
         </w:rPr>
-        <w:t>({id:'10'</w:t>
-      </w:r>
-      <w:proofErr w:type="gramStart"/>
-      <w:r>
-        <w:rPr>
-          <w:rFonts w:ascii="Times New Roman" w:hAnsi="Times New Roman" w:cs="Times New Roman"/>
-        </w:rPr>
-        <w:t>},{</w:t>
-      </w:r>
-      <w:proofErr w:type="gramEnd"/>
-      <w:r>
-        <w:rPr>
-          <w:rFonts w:ascii="Times New Roman" w:hAnsi="Times New Roman" w:cs="Times New Roman"/>
-        </w:rPr>
-        <w:t>})</w:t>
-      </w:r>
-    </w:p>
-    <w:p>
-      <w:pPr>
-        <w:rPr>
-          <w:rFonts w:ascii="Times New Roman" w:hAnsi="Times New Roman" w:cs="Times New Roman"/>
-          <w:b/>
-          <w:bCs/>
-        </w:rPr>
-      </w:pPr>
-      <w:r>
-        <w:rPr>
-          <w:rFonts w:ascii="Times New Roman" w:hAnsi="Times New Roman" w:cs="Times New Roman"/>
-          <w:b/>
-          <w:bCs/>
+        <w:t>({id:'10'},{})</w:t>
+      </w:r>
+    </w:p>
+    <w:p>
+      <w:pPr>
+        <w:rPr>
+          <w:rFonts w:ascii="Times New Roman" w:hAnsi="Times New Roman" w:cs="Times New Roman"/>
+          <w:b/>
+          <w:bCs/>
+        </w:rPr>
+      </w:pPr>
+      <w:r>
+        <w:rPr>
+          <w:rFonts w:ascii="Times New Roman" w:hAnsi="Times New Roman" w:cs="Times New Roman"/>
+          <w:b/>
+          <w:bCs/>
+          <w:noProof/>
         </w:rPr>
         <w:drawing>
           <wp:inline distT="0" distB="0" distL="0" distR="0" wp14:anchorId="350E134A" wp14:editId="7806C057">
@@ -1391,7 +1129,7 @@
           <w:bCs/>
         </w:rPr>
         <w:pict w14:anchorId="72C2C8DE">
-          <v:rect id="_x0000_i1075" style="width:468pt;height:1.2pt" o:hralign="center" o:hrstd="t" o:hr="t" fillcolor="#a0a0a0" stroked="f"/>
+          <v:rect id="_x0000_i1029" style="width:468pt;height:1.2pt" o:hralign="center" o:hrstd="t" o:hr="t" fillcolor="#a0a0a0" stroked="f"/>
         </w:pict>
       </w:r>
     </w:p>
@@ -1582,74 +1320,24 @@
         </w:rPr>
       </w:pPr>
       <w:proofErr w:type="spellStart"/>
-      <w:proofErr w:type="gramStart"/>
-      <w:r>
-        <w:rPr>
-          <w:rFonts w:ascii="Times New Roman" w:hAnsi="Times New Roman" w:cs="Times New Roman"/>
-        </w:rPr>
-        <w:t>db.product</w:t>
-      </w:r>
-      <w:proofErr w:type="gramEnd"/>
-      <w:r>
-        <w:rPr>
-          <w:rFonts w:ascii="Times New Roman" w:hAnsi="Times New Roman" w:cs="Times New Roman"/>
-        </w:rPr>
-        <w:t>.find</w:t>
+      <w:r>
+        <w:rPr>
+          <w:rFonts w:ascii="Times New Roman" w:hAnsi="Times New Roman" w:cs="Times New Roman"/>
+        </w:rPr>
+        <w:t>db.product.find</w:t>
       </w:r>
       <w:proofErr w:type="spellEnd"/>
       <w:r>
         <w:rPr>
           <w:rFonts w:ascii="Times New Roman" w:hAnsi="Times New Roman" w:cs="Times New Roman"/>
         </w:rPr>
-        <w:t>({</w:t>
-      </w:r>
-      <w:proofErr w:type="gramStart"/>
-      <w:r>
-        <w:rPr>
-          <w:rFonts w:ascii="Times New Roman" w:hAnsi="Times New Roman" w:cs="Times New Roman"/>
-        </w:rPr>
-        <w:t>},{</w:t>
-      </w:r>
-      <w:proofErr w:type="gramEnd"/>
-      <w:r>
-        <w:rPr>
-          <w:rFonts w:ascii="Times New Roman" w:hAnsi="Times New Roman" w:cs="Times New Roman"/>
-        </w:rPr>
-        <w:t>product_name:</w:t>
-      </w:r>
-      <w:proofErr w:type="gramStart"/>
-      <w:r>
-        <w:rPr>
-          <w:rFonts w:ascii="Times New Roman" w:hAnsi="Times New Roman" w:cs="Times New Roman"/>
-        </w:rPr>
-        <w:t>1,product</w:t>
-      </w:r>
-      <w:proofErr w:type="gramEnd"/>
-      <w:r>
-        <w:rPr>
-          <w:rFonts w:ascii="Times New Roman" w:hAnsi="Times New Roman" w:cs="Times New Roman"/>
-        </w:rPr>
-        <w:t>_material:</w:t>
-      </w:r>
-      <w:proofErr w:type="gramStart"/>
-      <w:r>
-        <w:rPr>
-          <w:rFonts w:ascii="Times New Roman" w:hAnsi="Times New Roman" w:cs="Times New Roman"/>
-        </w:rPr>
-        <w:t>1</w:t>
-      </w:r>
-      <w:r>
-        <w:rPr>
-          <w:rFonts w:ascii="Times New Roman" w:hAnsi="Times New Roman" w:cs="Times New Roman"/>
-        </w:rPr>
-        <w:t>,_</w:t>
-      </w:r>
-      <w:proofErr w:type="gramEnd"/>
-      <w:r>
-        <w:rPr>
-          <w:rFonts w:ascii="Times New Roman" w:hAnsi="Times New Roman" w:cs="Times New Roman"/>
-        </w:rPr>
-        <w:t>id:0</w:t>
+        <w:t>({},{product_name:1,product_material:1</w:t>
+      </w:r>
+      <w:r>
+        <w:rPr>
+          <w:rFonts w:ascii="Times New Roman" w:hAnsi="Times New Roman" w:cs="Times New Roman"/>
+        </w:rPr>
+        <w:t>,_id:0</w:t>
       </w:r>
       <w:r>
         <w:rPr>
@@ -1671,6 +1359,7 @@
           <w:rFonts w:ascii="Times New Roman" w:hAnsi="Times New Roman" w:cs="Times New Roman"/>
           <w:b/>
           <w:bCs/>
+          <w:noProof/>
         </w:rPr>
         <w:drawing>
           <wp:inline distT="0" distB="0" distL="0" distR="0" wp14:anchorId="5B92F26E" wp14:editId="6D9CFD76">
@@ -1724,7 +1413,7 @@
           <w:bCs/>
         </w:rPr>
         <w:pict w14:anchorId="63007013">
-          <v:rect id="_x0000_i1083" style="width:468pt;height:1.2pt" o:hralign="center" o:hrstd="t" o:hr="t" fillcolor="#a0a0a0" stroked="f"/>
+          <v:rect id="_x0000_i1030" style="width:468pt;height:1.2pt" o:hralign="center" o:hrstd="t" o:hr="t" fillcolor="#a0a0a0" stroked="f"/>
         </w:pict>
       </w:r>
     </w:p>
@@ -1780,19 +1469,11 @@
         </w:rPr>
       </w:pPr>
       <w:proofErr w:type="spellStart"/>
-      <w:proofErr w:type="gramStart"/>
-      <w:r>
-        <w:rPr>
-          <w:rFonts w:ascii="Times New Roman" w:hAnsi="Times New Roman" w:cs="Times New Roman"/>
-        </w:rPr>
-        <w:t>db.product</w:t>
-      </w:r>
-      <w:proofErr w:type="gramEnd"/>
-      <w:r>
-        <w:rPr>
-          <w:rFonts w:ascii="Times New Roman" w:hAnsi="Times New Roman" w:cs="Times New Roman"/>
-        </w:rPr>
-        <w:t>.find</w:t>
+      <w:r>
+        <w:rPr>
+          <w:rFonts w:ascii="Times New Roman" w:hAnsi="Times New Roman" w:cs="Times New Roman"/>
+        </w:rPr>
+        <w:t>db.product.find</w:t>
       </w:r>
       <w:proofErr w:type="spellEnd"/>
       <w:r>
@@ -1813,21 +1494,7 @@
         <w:rPr>
           <w:rFonts w:ascii="Times New Roman" w:hAnsi="Times New Roman" w:cs="Times New Roman"/>
         </w:rPr>
-        <w:t>'</w:t>
-      </w:r>
-      <w:proofErr w:type="gramStart"/>
-      <w:r>
-        <w:rPr>
-          <w:rFonts w:ascii="Times New Roman" w:hAnsi="Times New Roman" w:cs="Times New Roman"/>
-        </w:rPr>
-        <w:t>},{</w:t>
-      </w:r>
-      <w:proofErr w:type="gramEnd"/>
-      <w:r>
-        <w:rPr>
-          <w:rFonts w:ascii="Times New Roman" w:hAnsi="Times New Roman" w:cs="Times New Roman"/>
-        </w:rPr>
-        <w:t>})</w:t>
+        <w:t>'},{})</w:t>
       </w:r>
     </w:p>
     <w:p>
@@ -1844,6 +1511,7 @@
           <w:rFonts w:ascii="Times New Roman" w:hAnsi="Times New Roman" w:cs="Times New Roman"/>
           <w:b/>
           <w:bCs/>
+          <w:noProof/>
         </w:rPr>
         <w:drawing>
           <wp:inline distT="0" distB="0" distL="0" distR="0" wp14:anchorId="392BD2A9" wp14:editId="6B318961">
@@ -1888,7 +1556,7 @@
           <w:bCs/>
         </w:rPr>
         <w:pict w14:anchorId="00CC6F47">
-          <v:rect id="_x0000_i1103" style="width:468pt;height:1.2pt" o:hralign="center" o:hrstd="t" o:hr="t" fillcolor="#a0a0a0" stroked="f"/>
+          <v:rect id="_x0000_i1031" style="width:468pt;height:1.2pt" o:hralign="center" o:hrstd="t" o:hr="t" fillcolor="#a0a0a0" stroked="f"/>
         </w:pict>
       </w:r>
     </w:p>
@@ -1934,25 +1602,7 @@
           <w:b/>
           <w:bCs/>
         </w:rPr>
-        <w:t xml:space="preserve"> </w:t>
-      </w:r>
-      <w:proofErr w:type="gramStart"/>
-      <w:r>
-        <w:rPr>
-          <w:rFonts w:ascii="Times New Roman" w:hAnsi="Times New Roman" w:cs="Times New Roman"/>
-          <w:b/>
-          <w:bCs/>
-        </w:rPr>
-        <w:t>indigo  and</w:t>
-      </w:r>
-      <w:proofErr w:type="gramEnd"/>
-      <w:r>
-        <w:rPr>
-          <w:rFonts w:ascii="Times New Roman" w:hAnsi="Times New Roman" w:cs="Times New Roman"/>
-          <w:b/>
-          <w:bCs/>
-        </w:rPr>
-        <w:t xml:space="preserve"> product price 492.00</w:t>
+        <w:t xml:space="preserve"> indigo  and product price 492.00</w:t>
       </w:r>
     </w:p>
     <w:p>
@@ -1962,69 +1612,34 @@
         </w:rPr>
       </w:pPr>
       <w:proofErr w:type="spellStart"/>
-      <w:proofErr w:type="gramStart"/>
-      <w:r>
-        <w:rPr>
-          <w:rFonts w:ascii="Times New Roman" w:hAnsi="Times New Roman" w:cs="Times New Roman"/>
-        </w:rPr>
-        <w:t>db.product</w:t>
-      </w:r>
-      <w:proofErr w:type="gramEnd"/>
-      <w:r>
-        <w:rPr>
-          <w:rFonts w:ascii="Times New Roman" w:hAnsi="Times New Roman" w:cs="Times New Roman"/>
-        </w:rPr>
-        <w:t>.find</w:t>
+      <w:r>
+        <w:rPr>
+          <w:rFonts w:ascii="Times New Roman" w:hAnsi="Times New Roman" w:cs="Times New Roman"/>
+        </w:rPr>
+        <w:t>db.product.find</w:t>
       </w:r>
       <w:proofErr w:type="spellEnd"/>
       <w:r>
         <w:rPr>
           <w:rFonts w:ascii="Times New Roman" w:hAnsi="Times New Roman" w:cs="Times New Roman"/>
         </w:rPr>
-        <w:t>({product_color:'indigo</w:t>
-      </w:r>
-      <w:proofErr w:type="gramStart"/>
-      <w:r>
-        <w:rPr>
-          <w:rFonts w:ascii="Times New Roman" w:hAnsi="Times New Roman" w:cs="Times New Roman"/>
-        </w:rPr>
-        <w:t>',product</w:t>
-      </w:r>
-      <w:proofErr w:type="gramEnd"/>
-      <w:r>
-        <w:rPr>
-          <w:rFonts w:ascii="Times New Roman" w:hAnsi="Times New Roman" w:cs="Times New Roman"/>
-        </w:rPr>
-        <w:t>_price:492</w:t>
-      </w:r>
-      <w:proofErr w:type="gramStart"/>
-      <w:r>
-        <w:rPr>
-          <w:rFonts w:ascii="Times New Roman" w:hAnsi="Times New Roman" w:cs="Times New Roman"/>
-        </w:rPr>
-        <w:t>},{</w:t>
-      </w:r>
-      <w:proofErr w:type="gramEnd"/>
-      <w:r>
-        <w:rPr>
-          <w:rFonts w:ascii="Times New Roman" w:hAnsi="Times New Roman" w:cs="Times New Roman"/>
-        </w:rPr>
-        <w:t>})</w:t>
-      </w:r>
-    </w:p>
-    <w:p>
-      <w:pPr>
-        <w:rPr>
-          <w:rFonts w:ascii="Times New Roman" w:hAnsi="Times New Roman" w:cs="Times New Roman"/>
-          <w:b/>
-          <w:bCs/>
-        </w:rPr>
-      </w:pPr>
-      <w:r>
-        <w:rPr>
-          <w:rFonts w:ascii="Times New Roman" w:hAnsi="Times New Roman" w:cs="Times New Roman"/>
-          <w:b/>
-          <w:bCs/>
+        <w:t>({product_color:'indigo',product_price:492},{})</w:t>
+      </w:r>
+    </w:p>
+    <w:p>
+      <w:pPr>
+        <w:rPr>
+          <w:rFonts w:ascii="Times New Roman" w:hAnsi="Times New Roman" w:cs="Times New Roman"/>
+          <w:b/>
+          <w:bCs/>
+        </w:rPr>
+      </w:pPr>
+      <w:r>
+        <w:rPr>
+          <w:rFonts w:ascii="Times New Roman" w:hAnsi="Times New Roman" w:cs="Times New Roman"/>
+          <w:b/>
+          <w:bCs/>
+          <w:noProof/>
         </w:rPr>
         <w:drawing>
           <wp:inline distT="0" distB="0" distL="0" distR="0" wp14:anchorId="176B272A" wp14:editId="23F4EF20">
@@ -2078,7 +1693,7 @@
           <w:bCs/>
         </w:rPr>
         <w:pict w14:anchorId="7ED9FCBE">
-          <v:rect id="_x0000_i1111" style="width:468pt;height:1.2pt" o:hralign="center" o:hrstd="t" o:hr="t" fillcolor="#a0a0a0" stroked="f"/>
+          <v:rect id="_x0000_i1032" style="width:468pt;height:1.2pt" o:hralign="center" o:hrstd="t" o:hr="t" fillcolor="#a0a0a0" stroked="f"/>
         </w:pict>
       </w:r>
     </w:p>
@@ -2099,23 +1714,6 @@
           <w:bCs/>
         </w:rPr>
       </w:pPr>
-    </w:p>
-    <w:p>
-      <w:pPr>
-        <w:rPr>
-          <w:rFonts w:ascii="Times New Roman" w:hAnsi="Times New Roman" w:cs="Times New Roman"/>
-          <w:b/>
-          <w:bCs/>
-        </w:rPr>
-      </w:pPr>
-      <w:r>
-        <w:rPr>
-          <w:rFonts w:ascii="Times New Roman" w:hAnsi="Times New Roman" w:cs="Times New Roman"/>
-          <w:b/>
-          <w:bCs/>
-        </w:rPr>
-        <w:t>Delete the products which product price value are same</w:t>
-      </w:r>
     </w:p>
     <w:p>
       <w:pPr>
@@ -2740,6 +2338,7 @@
   <w:style w:type="character" w:default="1" w:styleId="DefaultParagraphFont">
     <w:name w:val="Default Paragraph Font"/>
     <w:uiPriority w:val="1"/>
+    <w:semiHidden/>
     <w:unhideWhenUsed/>
   </w:style>
   <w:style w:type="table" w:default="1" w:styleId="TableNormal">
